--- a/backend-exhibits/Dropbox to SharePoint Online Standard Plan - Standard Include.docx
+++ b/backend-exhibits/Dropbox to SharePoint Online Standard Plan - Standard Include.docx
@@ -16,14 +16,13 @@
         <w:tblCellMar>
           <w:top w:w="108" w:type="dxa"/>
           <w:left w:w="65" w:type="dxa"/>
-          <w:bottom w:w="0" w:type="dxa"/>
           <w:right w:w="45" w:type="dxa"/>
         </w:tblCellMar>
         <w:tblLook w:val="04A0" w:firstRow="1" w:lastRow="0" w:firstColumn="1" w:lastColumn="0" w:noHBand="0" w:noVBand="1"/>
       </w:tblPr>
       <w:tblGrid>
-        <w:gridCol w:w="4273"/>
-        <w:gridCol w:w="6448"/>
+        <w:gridCol w:w="3650"/>
+        <w:gridCol w:w="7071"/>
       </w:tblGrid>
       <w:tr>
         <w:trPr>
@@ -43,7 +42,6 @@
           </w:tcPr>
           <w:p>
             <w:pPr>
-              <w:spacing w:after="0"/>
               <w:ind w:right="20"/>
               <w:jc w:val="center"/>
             </w:pPr>
@@ -82,7 +80,7 @@
         </w:trPr>
         <w:tc>
           <w:tcPr>
-            <w:tcW w:w="4273" w:type="dxa"/>
+            <w:tcW w:w="3650" w:type="dxa"/>
             <w:tcBorders>
               <w:top w:val="single" w:sz="6" w:space="0" w:color="666666"/>
               <w:left w:val="single" w:sz="6" w:space="0" w:color="666666"/>
@@ -92,7 +90,6 @@
           </w:tcPr>
           <w:p>
             <w:pPr>
-              <w:spacing w:after="0"/>
               <w:ind w:left="1"/>
             </w:pPr>
             <w:r>
@@ -107,18 +104,15 @@
         </w:tc>
         <w:tc>
           <w:tcPr>
-            <w:tcW w:w="6448" w:type="dxa"/>
-            <w:tcBorders>
-              <w:top w:val="single" w:sz="6" w:space="0" w:color="666666"/>
-              <w:left w:val="single" w:sz="6" w:space="0" w:color="666666"/>
-              <w:bottom w:val="single" w:sz="6" w:space="0" w:color="666666"/>
-              <w:right w:val="single" w:sz="6" w:space="0" w:color="666666"/>
-            </w:tcBorders>
-          </w:tcPr>
-          <w:p>
-            <w:pPr>
-              <w:spacing w:after="0"/>
-            </w:pPr>
+            <w:tcW w:w="7071" w:type="dxa"/>
+            <w:tcBorders>
+              <w:top w:val="single" w:sz="6" w:space="0" w:color="666666"/>
+              <w:left w:val="single" w:sz="6" w:space="0" w:color="666666"/>
+              <w:bottom w:val="single" w:sz="6" w:space="0" w:color="666666"/>
+              <w:right w:val="single" w:sz="6" w:space="0" w:color="666666"/>
+            </w:tcBorders>
+          </w:tcPr>
+          <w:p>
             <w:proofErr w:type="spellStart"/>
             <w:r>
               <w:rPr>
@@ -144,7 +138,7 @@
         </w:trPr>
         <w:tc>
           <w:tcPr>
-            <w:tcW w:w="4273" w:type="dxa"/>
+            <w:tcW w:w="3650" w:type="dxa"/>
             <w:tcBorders>
               <w:top w:val="single" w:sz="6" w:space="0" w:color="666666"/>
               <w:left w:val="single" w:sz="6" w:space="0" w:color="666666"/>
@@ -154,7 +148,6 @@
           </w:tcPr>
           <w:p>
             <w:pPr>
-              <w:spacing w:after="0"/>
               <w:ind w:left="1"/>
             </w:pPr>
             <w:r>
@@ -169,18 +162,15 @@
         </w:tc>
         <w:tc>
           <w:tcPr>
-            <w:tcW w:w="6448" w:type="dxa"/>
-            <w:tcBorders>
-              <w:top w:val="single" w:sz="6" w:space="0" w:color="666666"/>
-              <w:left w:val="single" w:sz="6" w:space="0" w:color="666666"/>
-              <w:bottom w:val="single" w:sz="6" w:space="0" w:color="666666"/>
-              <w:right w:val="single" w:sz="6" w:space="0" w:color="666666"/>
-            </w:tcBorders>
-          </w:tcPr>
-          <w:p>
-            <w:pPr>
-              <w:spacing w:after="0"/>
-            </w:pPr>
+            <w:tcW w:w="7071" w:type="dxa"/>
+            <w:tcBorders>
+              <w:top w:val="single" w:sz="6" w:space="0" w:color="666666"/>
+              <w:left w:val="single" w:sz="6" w:space="0" w:color="666666"/>
+              <w:bottom w:val="single" w:sz="6" w:space="0" w:color="666666"/>
+              <w:right w:val="single" w:sz="6" w:space="0" w:color="666666"/>
+            </w:tcBorders>
+          </w:tcPr>
+          <w:p>
             <w:r>
               <w:rPr>
                 <w:rFonts w:ascii="Arial" w:eastAsia="Arial" w:hAnsi="Arial" w:cs="Arial"/>
@@ -197,7 +187,7 @@
         </w:trPr>
         <w:tc>
           <w:tcPr>
-            <w:tcW w:w="4273" w:type="dxa"/>
+            <w:tcW w:w="3650" w:type="dxa"/>
             <w:tcBorders>
               <w:top w:val="single" w:sz="6" w:space="0" w:color="666666"/>
               <w:left w:val="single" w:sz="6" w:space="0" w:color="666666"/>
@@ -207,7 +197,6 @@
           </w:tcPr>
           <w:p>
             <w:pPr>
-              <w:spacing w:after="0"/>
               <w:ind w:left="1"/>
             </w:pPr>
             <w:r>
@@ -222,18 +211,15 @@
         </w:tc>
         <w:tc>
           <w:tcPr>
-            <w:tcW w:w="6448" w:type="dxa"/>
-            <w:tcBorders>
-              <w:top w:val="single" w:sz="6" w:space="0" w:color="666666"/>
-              <w:left w:val="single" w:sz="6" w:space="0" w:color="666666"/>
-              <w:bottom w:val="single" w:sz="6" w:space="0" w:color="666666"/>
-              <w:right w:val="single" w:sz="6" w:space="0" w:color="666666"/>
-            </w:tcBorders>
-          </w:tcPr>
-          <w:p>
-            <w:pPr>
-              <w:spacing w:after="0"/>
-            </w:pPr>
+            <w:tcW w:w="7071" w:type="dxa"/>
+            <w:tcBorders>
+              <w:top w:val="single" w:sz="6" w:space="0" w:color="666666"/>
+              <w:left w:val="single" w:sz="6" w:space="0" w:color="666666"/>
+              <w:bottom w:val="single" w:sz="6" w:space="0" w:color="666666"/>
+              <w:right w:val="single" w:sz="6" w:space="0" w:color="666666"/>
+            </w:tcBorders>
+          </w:tcPr>
+          <w:p>
             <w:r>
               <w:rPr>
                 <w:rFonts w:ascii="Arial" w:eastAsia="Arial" w:hAnsi="Arial" w:cs="Arial"/>
@@ -250,7 +236,7 @@
         </w:trPr>
         <w:tc>
           <w:tcPr>
-            <w:tcW w:w="4273" w:type="dxa"/>
+            <w:tcW w:w="3650" w:type="dxa"/>
             <w:tcBorders>
               <w:top w:val="single" w:sz="6" w:space="0" w:color="666666"/>
               <w:left w:val="single" w:sz="6" w:space="0" w:color="666666"/>
@@ -260,7 +246,6 @@
           </w:tcPr>
           <w:p>
             <w:pPr>
-              <w:spacing w:after="0"/>
               <w:ind w:left="1"/>
             </w:pPr>
             <w:r>
@@ -275,7 +260,7 @@
         </w:tc>
         <w:tc>
           <w:tcPr>
-            <w:tcW w:w="6448" w:type="dxa"/>
+            <w:tcW w:w="7071" w:type="dxa"/>
             <w:tcBorders>
               <w:top w:val="single" w:sz="6" w:space="0" w:color="666666"/>
               <w:left w:val="single" w:sz="6" w:space="0" w:color="666666"/>
@@ -285,7 +270,6 @@
           </w:tcPr>
           <w:p>
             <w:pPr>
-              <w:spacing w:after="0"/>
               <w:jc w:val="both"/>
             </w:pPr>
             <w:proofErr w:type="spellStart"/>
@@ -313,7 +297,7 @@
         </w:trPr>
         <w:tc>
           <w:tcPr>
-            <w:tcW w:w="4273" w:type="dxa"/>
+            <w:tcW w:w="3650" w:type="dxa"/>
             <w:tcBorders>
               <w:top w:val="single" w:sz="6" w:space="0" w:color="666666"/>
               <w:left w:val="single" w:sz="6" w:space="0" w:color="666666"/>
@@ -323,7 +307,6 @@
           </w:tcPr>
           <w:p>
             <w:pPr>
-              <w:spacing w:after="0"/>
               <w:ind w:left="1"/>
             </w:pPr>
             <w:r>
@@ -338,18 +321,15 @@
         </w:tc>
         <w:tc>
           <w:tcPr>
-            <w:tcW w:w="6448" w:type="dxa"/>
-            <w:tcBorders>
-              <w:top w:val="single" w:sz="6" w:space="0" w:color="666666"/>
-              <w:left w:val="single" w:sz="6" w:space="0" w:color="666666"/>
-              <w:bottom w:val="single" w:sz="6" w:space="0" w:color="666666"/>
-              <w:right w:val="single" w:sz="6" w:space="0" w:color="666666"/>
-            </w:tcBorders>
-          </w:tcPr>
-          <w:p>
-            <w:pPr>
-              <w:spacing w:after="0"/>
-            </w:pPr>
+            <w:tcW w:w="7071" w:type="dxa"/>
+            <w:tcBorders>
+              <w:top w:val="single" w:sz="6" w:space="0" w:color="666666"/>
+              <w:left w:val="single" w:sz="6" w:space="0" w:color="666666"/>
+              <w:bottom w:val="single" w:sz="6" w:space="0" w:color="666666"/>
+              <w:right w:val="single" w:sz="6" w:space="0" w:color="666666"/>
+            </w:tcBorders>
+          </w:tcPr>
+          <w:p>
             <w:proofErr w:type="spellStart"/>
             <w:r>
               <w:rPr>
@@ -375,7 +355,7 @@
         </w:trPr>
         <w:tc>
           <w:tcPr>
-            <w:tcW w:w="4273" w:type="dxa"/>
+            <w:tcW w:w="3650" w:type="dxa"/>
             <w:tcBorders>
               <w:top w:val="single" w:sz="6" w:space="0" w:color="666666"/>
               <w:left w:val="single" w:sz="6" w:space="0" w:color="666666"/>
@@ -385,7 +365,6 @@
           </w:tcPr>
           <w:p>
             <w:pPr>
-              <w:spacing w:after="0"/>
               <w:ind w:left="1"/>
             </w:pPr>
             <w:r>
@@ -400,18 +379,15 @@
         </w:tc>
         <w:tc>
           <w:tcPr>
-            <w:tcW w:w="6448" w:type="dxa"/>
-            <w:tcBorders>
-              <w:top w:val="single" w:sz="6" w:space="0" w:color="666666"/>
-              <w:left w:val="single" w:sz="6" w:space="0" w:color="666666"/>
-              <w:bottom w:val="single" w:sz="6" w:space="0" w:color="666666"/>
-              <w:right w:val="single" w:sz="6" w:space="0" w:color="666666"/>
-            </w:tcBorders>
-          </w:tcPr>
-          <w:p>
-            <w:pPr>
-              <w:spacing w:after="0"/>
-            </w:pPr>
+            <w:tcW w:w="7071" w:type="dxa"/>
+            <w:tcBorders>
+              <w:top w:val="single" w:sz="6" w:space="0" w:color="666666"/>
+              <w:left w:val="single" w:sz="6" w:space="0" w:color="666666"/>
+              <w:bottom w:val="single" w:sz="6" w:space="0" w:color="666666"/>
+              <w:right w:val="single" w:sz="6" w:space="0" w:color="666666"/>
+            </w:tcBorders>
+          </w:tcPr>
+          <w:p>
             <w:proofErr w:type="spellStart"/>
             <w:r>
               <w:rPr>
@@ -437,7 +413,7 @@
         </w:trPr>
         <w:tc>
           <w:tcPr>
-            <w:tcW w:w="4273" w:type="dxa"/>
+            <w:tcW w:w="3650" w:type="dxa"/>
             <w:tcBorders>
               <w:top w:val="single" w:sz="6" w:space="0" w:color="666666"/>
               <w:left w:val="single" w:sz="6" w:space="0" w:color="666666"/>
@@ -447,7 +423,6 @@
           </w:tcPr>
           <w:p>
             <w:pPr>
-              <w:spacing w:after="0"/>
               <w:ind w:left="1"/>
             </w:pPr>
             <w:r>
@@ -462,18 +437,15 @@
         </w:tc>
         <w:tc>
           <w:tcPr>
-            <w:tcW w:w="6448" w:type="dxa"/>
-            <w:tcBorders>
-              <w:top w:val="single" w:sz="6" w:space="0" w:color="666666"/>
-              <w:left w:val="single" w:sz="6" w:space="0" w:color="666666"/>
-              <w:bottom w:val="single" w:sz="6" w:space="0" w:color="666666"/>
-              <w:right w:val="single" w:sz="6" w:space="0" w:color="666666"/>
-            </w:tcBorders>
-          </w:tcPr>
-          <w:p>
-            <w:pPr>
-              <w:spacing w:after="0"/>
-            </w:pPr>
+            <w:tcW w:w="7071" w:type="dxa"/>
+            <w:tcBorders>
+              <w:top w:val="single" w:sz="6" w:space="0" w:color="666666"/>
+              <w:left w:val="single" w:sz="6" w:space="0" w:color="666666"/>
+              <w:bottom w:val="single" w:sz="6" w:space="0" w:color="666666"/>
+              <w:right w:val="single" w:sz="6" w:space="0" w:color="666666"/>
+            </w:tcBorders>
+          </w:tcPr>
+          <w:p>
             <w:proofErr w:type="spellStart"/>
             <w:r>
               <w:rPr>
@@ -499,7 +471,7 @@
         </w:trPr>
         <w:tc>
           <w:tcPr>
-            <w:tcW w:w="4273" w:type="dxa"/>
+            <w:tcW w:w="3650" w:type="dxa"/>
             <w:tcBorders>
               <w:top w:val="single" w:sz="6" w:space="0" w:color="666666"/>
               <w:left w:val="single" w:sz="6" w:space="0" w:color="666666"/>
@@ -509,7 +481,6 @@
           </w:tcPr>
           <w:p>
             <w:pPr>
-              <w:spacing w:after="0"/>
               <w:ind w:left="1"/>
             </w:pPr>
             <w:r>
@@ -524,18 +495,15 @@
         </w:tc>
         <w:tc>
           <w:tcPr>
-            <w:tcW w:w="6448" w:type="dxa"/>
-            <w:tcBorders>
-              <w:top w:val="single" w:sz="6" w:space="0" w:color="666666"/>
-              <w:left w:val="single" w:sz="6" w:space="0" w:color="666666"/>
-              <w:bottom w:val="single" w:sz="6" w:space="0" w:color="666666"/>
-              <w:right w:val="single" w:sz="6" w:space="0" w:color="666666"/>
-            </w:tcBorders>
-          </w:tcPr>
-          <w:p>
-            <w:pPr>
-              <w:spacing w:after="0"/>
-            </w:pPr>
+            <w:tcW w:w="7071" w:type="dxa"/>
+            <w:tcBorders>
+              <w:top w:val="single" w:sz="6" w:space="0" w:color="666666"/>
+              <w:left w:val="single" w:sz="6" w:space="0" w:color="666666"/>
+              <w:bottom w:val="single" w:sz="6" w:space="0" w:color="666666"/>
+              <w:right w:val="single" w:sz="6" w:space="0" w:color="666666"/>
+            </w:tcBorders>
+          </w:tcPr>
+          <w:p>
             <w:proofErr w:type="spellStart"/>
             <w:r>
               <w:rPr>
@@ -561,7 +529,7 @@
         </w:trPr>
         <w:tc>
           <w:tcPr>
-            <w:tcW w:w="4273" w:type="dxa"/>
+            <w:tcW w:w="3650" w:type="dxa"/>
             <w:tcBorders>
               <w:top w:val="single" w:sz="6" w:space="0" w:color="666666"/>
               <w:left w:val="single" w:sz="6" w:space="0" w:color="666666"/>
@@ -571,7 +539,6 @@
           </w:tcPr>
           <w:p>
             <w:pPr>
-              <w:spacing w:after="0"/>
               <w:ind w:left="1"/>
             </w:pPr>
             <w:r>
@@ -586,18 +553,15 @@
         </w:tc>
         <w:tc>
           <w:tcPr>
-            <w:tcW w:w="6448" w:type="dxa"/>
-            <w:tcBorders>
-              <w:top w:val="single" w:sz="6" w:space="0" w:color="666666"/>
-              <w:left w:val="single" w:sz="6" w:space="0" w:color="666666"/>
-              <w:bottom w:val="single" w:sz="6" w:space="0" w:color="666666"/>
-              <w:right w:val="single" w:sz="6" w:space="0" w:color="666666"/>
-            </w:tcBorders>
-          </w:tcPr>
-          <w:p>
-            <w:pPr>
-              <w:spacing w:after="0"/>
-            </w:pPr>
+            <w:tcW w:w="7071" w:type="dxa"/>
+            <w:tcBorders>
+              <w:top w:val="single" w:sz="6" w:space="0" w:color="666666"/>
+              <w:left w:val="single" w:sz="6" w:space="0" w:color="666666"/>
+              <w:bottom w:val="single" w:sz="6" w:space="0" w:color="666666"/>
+              <w:right w:val="single" w:sz="6" w:space="0" w:color="666666"/>
+            </w:tcBorders>
+          </w:tcPr>
+          <w:p>
             <w:proofErr w:type="spellStart"/>
             <w:r>
               <w:rPr>
@@ -623,7 +587,7 @@
         </w:trPr>
         <w:tc>
           <w:tcPr>
-            <w:tcW w:w="4273" w:type="dxa"/>
+            <w:tcW w:w="3650" w:type="dxa"/>
             <w:tcBorders>
               <w:top w:val="single" w:sz="6" w:space="0" w:color="666666"/>
               <w:left w:val="single" w:sz="6" w:space="0" w:color="666666"/>
@@ -633,7 +597,6 @@
           </w:tcPr>
           <w:p>
             <w:pPr>
-              <w:spacing w:after="0"/>
               <w:ind w:left="1"/>
             </w:pPr>
             <w:r>
@@ -648,18 +611,15 @@
         </w:tc>
         <w:tc>
           <w:tcPr>
-            <w:tcW w:w="6448" w:type="dxa"/>
-            <w:tcBorders>
-              <w:top w:val="single" w:sz="6" w:space="0" w:color="666666"/>
-              <w:left w:val="single" w:sz="6" w:space="0" w:color="666666"/>
-              <w:bottom w:val="single" w:sz="6" w:space="0" w:color="666666"/>
-              <w:right w:val="single" w:sz="6" w:space="0" w:color="666666"/>
-            </w:tcBorders>
-          </w:tcPr>
-          <w:p>
-            <w:pPr>
-              <w:spacing w:after="0"/>
-            </w:pPr>
+            <w:tcW w:w="7071" w:type="dxa"/>
+            <w:tcBorders>
+              <w:top w:val="single" w:sz="6" w:space="0" w:color="666666"/>
+              <w:left w:val="single" w:sz="6" w:space="0" w:color="666666"/>
+              <w:bottom w:val="single" w:sz="6" w:space="0" w:color="666666"/>
+              <w:right w:val="single" w:sz="6" w:space="0" w:color="666666"/>
+            </w:tcBorders>
+          </w:tcPr>
+          <w:p>
             <w:r>
               <w:rPr>
                 <w:rFonts w:ascii="Arial" w:eastAsia="Arial" w:hAnsi="Arial" w:cs="Arial"/>
@@ -676,7 +636,7 @@
         </w:trPr>
         <w:tc>
           <w:tcPr>
-            <w:tcW w:w="4273" w:type="dxa"/>
+            <w:tcW w:w="3650" w:type="dxa"/>
             <w:tcBorders>
               <w:top w:val="single" w:sz="6" w:space="0" w:color="666666"/>
               <w:left w:val="single" w:sz="6" w:space="0" w:color="666666"/>
@@ -686,7 +646,6 @@
           </w:tcPr>
           <w:p>
             <w:pPr>
-              <w:spacing w:after="0"/>
               <w:ind w:left="1"/>
             </w:pPr>
             <w:r>
@@ -701,18 +660,15 @@
         </w:tc>
         <w:tc>
           <w:tcPr>
-            <w:tcW w:w="6448" w:type="dxa"/>
-            <w:tcBorders>
-              <w:top w:val="single" w:sz="6" w:space="0" w:color="666666"/>
-              <w:left w:val="single" w:sz="6" w:space="0" w:color="666666"/>
-              <w:bottom w:val="single" w:sz="6" w:space="0" w:color="666666"/>
-              <w:right w:val="single" w:sz="6" w:space="0" w:color="666666"/>
-            </w:tcBorders>
-          </w:tcPr>
-          <w:p>
-            <w:pPr>
-              <w:spacing w:after="0"/>
-            </w:pPr>
+            <w:tcW w:w="7071" w:type="dxa"/>
+            <w:tcBorders>
+              <w:top w:val="single" w:sz="6" w:space="0" w:color="666666"/>
+              <w:left w:val="single" w:sz="6" w:space="0" w:color="666666"/>
+              <w:bottom w:val="single" w:sz="6" w:space="0" w:color="666666"/>
+              <w:right w:val="single" w:sz="6" w:space="0" w:color="666666"/>
+            </w:tcBorders>
+          </w:tcPr>
+          <w:p>
             <w:r>
               <w:rPr>
                 <w:rFonts w:ascii="Arial" w:eastAsia="Arial" w:hAnsi="Arial" w:cs="Arial"/>
@@ -729,7 +685,7 @@
         </w:trPr>
         <w:tc>
           <w:tcPr>
-            <w:tcW w:w="4273" w:type="dxa"/>
+            <w:tcW w:w="3650" w:type="dxa"/>
             <w:tcBorders>
               <w:top w:val="single" w:sz="6" w:space="0" w:color="666666"/>
               <w:left w:val="single" w:sz="6" w:space="0" w:color="666666"/>
@@ -739,7 +695,6 @@
           </w:tcPr>
           <w:p>
             <w:pPr>
-              <w:spacing w:after="0"/>
               <w:ind w:left="1"/>
             </w:pPr>
             <w:r>
@@ -754,18 +709,15 @@
         </w:tc>
         <w:tc>
           <w:tcPr>
-            <w:tcW w:w="6448" w:type="dxa"/>
-            <w:tcBorders>
-              <w:top w:val="single" w:sz="6" w:space="0" w:color="666666"/>
-              <w:left w:val="single" w:sz="6" w:space="0" w:color="666666"/>
-              <w:bottom w:val="single" w:sz="6" w:space="0" w:color="666666"/>
-              <w:right w:val="single" w:sz="6" w:space="0" w:color="666666"/>
-            </w:tcBorders>
-          </w:tcPr>
-          <w:p>
-            <w:pPr>
-              <w:spacing w:after="0"/>
-            </w:pPr>
+            <w:tcW w:w="7071" w:type="dxa"/>
+            <w:tcBorders>
+              <w:top w:val="single" w:sz="6" w:space="0" w:color="666666"/>
+              <w:left w:val="single" w:sz="6" w:space="0" w:color="666666"/>
+              <w:bottom w:val="single" w:sz="6" w:space="0" w:color="666666"/>
+              <w:right w:val="single" w:sz="6" w:space="0" w:color="666666"/>
+            </w:tcBorders>
+          </w:tcPr>
+          <w:p>
             <w:r>
               <w:rPr>
                 <w:rFonts w:ascii="Arial" w:eastAsia="Arial" w:hAnsi="Arial" w:cs="Arial"/>
@@ -782,7 +734,7 @@
         </w:trPr>
         <w:tc>
           <w:tcPr>
-            <w:tcW w:w="4273" w:type="dxa"/>
+            <w:tcW w:w="3650" w:type="dxa"/>
             <w:tcBorders>
               <w:top w:val="single" w:sz="6" w:space="0" w:color="666666"/>
               <w:left w:val="single" w:sz="6" w:space="0" w:color="666666"/>
@@ -792,7 +744,6 @@
           </w:tcPr>
           <w:p>
             <w:pPr>
-              <w:spacing w:after="0"/>
               <w:ind w:left="1"/>
             </w:pPr>
             <w:r>
@@ -807,18 +758,15 @@
         </w:tc>
         <w:tc>
           <w:tcPr>
-            <w:tcW w:w="6448" w:type="dxa"/>
-            <w:tcBorders>
-              <w:top w:val="single" w:sz="6" w:space="0" w:color="666666"/>
-              <w:left w:val="single" w:sz="6" w:space="0" w:color="666666"/>
-              <w:bottom w:val="single" w:sz="6" w:space="0" w:color="666666"/>
-              <w:right w:val="single" w:sz="6" w:space="0" w:color="666666"/>
-            </w:tcBorders>
-          </w:tcPr>
-          <w:p>
-            <w:pPr>
-              <w:spacing w:after="0"/>
-            </w:pPr>
+            <w:tcW w:w="7071" w:type="dxa"/>
+            <w:tcBorders>
+              <w:top w:val="single" w:sz="6" w:space="0" w:color="666666"/>
+              <w:left w:val="single" w:sz="6" w:space="0" w:color="666666"/>
+              <w:bottom w:val="single" w:sz="6" w:space="0" w:color="666666"/>
+              <w:right w:val="single" w:sz="6" w:space="0" w:color="666666"/>
+            </w:tcBorders>
+          </w:tcPr>
+          <w:p>
             <w:r>
               <w:rPr>
                 <w:rFonts w:ascii="Arial" w:eastAsia="Arial" w:hAnsi="Arial" w:cs="Arial"/>
@@ -835,7 +783,7 @@
         </w:trPr>
         <w:tc>
           <w:tcPr>
-            <w:tcW w:w="4273" w:type="dxa"/>
+            <w:tcW w:w="3650" w:type="dxa"/>
             <w:tcBorders>
               <w:top w:val="single" w:sz="6" w:space="0" w:color="666666"/>
               <w:left w:val="single" w:sz="6" w:space="0" w:color="666666"/>
@@ -845,7 +793,6 @@
           </w:tcPr>
           <w:p>
             <w:pPr>
-              <w:spacing w:after="0"/>
               <w:ind w:left="1"/>
             </w:pPr>
             <w:r>
@@ -861,18 +808,15 @@
         </w:tc>
         <w:tc>
           <w:tcPr>
-            <w:tcW w:w="6448" w:type="dxa"/>
-            <w:tcBorders>
-              <w:top w:val="single" w:sz="6" w:space="0" w:color="666666"/>
-              <w:left w:val="single" w:sz="6" w:space="0" w:color="666666"/>
-              <w:bottom w:val="single" w:sz="6" w:space="0" w:color="666666"/>
-              <w:right w:val="single" w:sz="6" w:space="0" w:color="666666"/>
-            </w:tcBorders>
-          </w:tcPr>
-          <w:p>
-            <w:pPr>
-              <w:spacing w:after="0"/>
-            </w:pPr>
+            <w:tcW w:w="7071" w:type="dxa"/>
+            <w:tcBorders>
+              <w:top w:val="single" w:sz="6" w:space="0" w:color="666666"/>
+              <w:left w:val="single" w:sz="6" w:space="0" w:color="666666"/>
+              <w:bottom w:val="single" w:sz="6" w:space="0" w:color="666666"/>
+              <w:right w:val="single" w:sz="6" w:space="0" w:color="666666"/>
+            </w:tcBorders>
+          </w:tcPr>
+          <w:p>
             <w:r>
               <w:rPr>
                 <w:rFonts w:ascii="Arial" w:eastAsia="Arial" w:hAnsi="Arial" w:cs="Arial"/>
